--- a/LarryRuhResume2019.docx
+++ b/LarryRuhResume2019.docx
@@ -122,26 +122,38 @@
               </w:rPr>
               <w:t>Side Projects/</w:t>
             </w:r>
+            <w:r>
+              <w:rPr>
+                <w:rFonts w:ascii="Calibri" w:hAnsi="Calibri" w:cs="Calibri"/>
+              </w:rPr>
+              <w:t>Code Examples</w:t>
+            </w:r>
+            <w:r>
+              <w:rPr>
+                <w:rFonts w:ascii="Calibri" w:hAnsi="Calibri" w:cs="Calibri"/>
+              </w:rPr>
+              <w:t xml:space="preserve">: </w:t>
+            </w:r>
+            <w:r>
+              <w:rPr>
+                <w:rFonts w:ascii="Calibri" w:hAnsi="Calibri" w:cs="Calibri"/>
+              </w:rPr>
+              <w:t xml:space="preserve"> </w:t>
+            </w:r>
+            <w:r>
+              <w:rPr>
+                <w:rFonts w:ascii="Calibri" w:hAnsi="Calibri" w:cs="Calibri"/>
+              </w:rPr>
+              <w:t>https://</w:t>
+            </w:r>
+            <w:r>
+              <w:rPr>
+                <w:rFonts w:ascii="Calibri" w:hAnsi="Calibri" w:cs="Calibri"/>
+              </w:rPr>
+              <w:t>larryruh.github.io</w:t>
+            </w:r>
             <w:bookmarkStart w:id="0" w:name="_GoBack"/>
             <w:bookmarkEnd w:id="0"/>
-            <w:r>
-              <w:rPr>
-                <w:rFonts w:ascii="Calibri" w:hAnsi="Calibri" w:cs="Calibri"/>
-              </w:rPr>
-              <w:t>Code Examples</w:t>
-            </w:r>
-            <w:r>
-              <w:rPr>
-                <w:rFonts w:ascii="Calibri" w:hAnsi="Calibri" w:cs="Calibri"/>
-              </w:rPr>
-              <w:t xml:space="preserve">: </w:t>
-            </w:r>
-            <w:r>
-              <w:rPr>
-                <w:rFonts w:ascii="Calibri" w:hAnsi="Calibri" w:cs="Calibri"/>
-              </w:rPr>
-              <w:t>https://github.com/larryruh</w:t>
-            </w:r>
           </w:p>
           <w:p>
             <w:pPr>
@@ -782,19 +794,7 @@
               <w:rPr>
                 <w:rFonts w:ascii="Calibri" w:eastAsia="Times New Roman" w:hAnsi="Calibri"/>
               </w:rPr>
-              <w:t xml:space="preserve"> </w:t>
-            </w:r>
-            <w:r>
-              <w:rPr>
-                <w:rFonts w:ascii="Calibri" w:eastAsia="Times New Roman" w:hAnsi="Calibri"/>
-              </w:rPr>
-              <w:t>PHP</w:t>
-            </w:r>
-            <w:r>
-              <w:rPr>
-                <w:rFonts w:ascii="Calibri" w:eastAsia="Times New Roman" w:hAnsi="Calibri"/>
-              </w:rPr>
-              <w:t xml:space="preserve">, </w:t>
+              <w:t xml:space="preserve"> PHP, </w:t>
             </w:r>
             <w:r>
               <w:rPr>
